--- a/analysis/writing/submission1/title_page.docx
+++ b/analysis/writing/submission1/title_page.docx
@@ -171,24 +171,38 @@
         </w:r>
       </w:hyperlink>
       <w:r>
-        <w:t xml:space="preserve">. For the purposes of double-blind review, we have uploaded an identical copy of these materials to a burner GitHub repository </w:t>
-      </w:r>
-      <w:commentRangeStart w:id="1"/>
-      <w:r>
-        <w:t>at</w:t>
-      </w:r>
-      <w:commentRangeEnd w:id="1"/>
-      <w:r>
-        <w:rPr>
-          <w:rStyle w:val="CommentReference"/>
-        </w:rPr>
-        <w:commentReference w:id="1"/>
-      </w:r>
-      <w:r>
-        <w:t>: .</w:t>
-      </w:r>
-      <w:r>
-        <w:t xml:space="preserve"> Upon manuscript acceptance, they will be archived in perpetuity on Zenodo. </w:t>
+        <w:t xml:space="preserve">. For the purposes of double-blind review, we have uploaded an identical copy of these materials to a </w:t>
+      </w:r>
+      <w:r>
+        <w:t>temporary</w:t>
+      </w:r>
+      <w:r>
+        <w:t xml:space="preserve"> GitHub repository </w:t>
+      </w:r>
+      <w:r>
+        <w:t xml:space="preserve">at </w:t>
+      </w:r>
+      <w:hyperlink r:id="rId10" w:history="1">
+        <w:r>
+          <w:rPr>
+            <w:rStyle w:val="Hyperlink"/>
+          </w:rPr>
+          <w:t>https://github.com/bbssizeshifts/BBSsims</w:t>
+        </w:r>
+      </w:hyperlink>
+      <w:r>
+        <w:t xml:space="preserve">. </w:t>
+      </w:r>
+      <w:r>
+        <w:t xml:space="preserve">Upon manuscript acceptance, they will be archived in perpetuity on </w:t>
+      </w:r>
+      <w:proofErr w:type="spellStart"/>
+      <w:r>
+        <w:t>Zenodo</w:t>
+      </w:r>
+      <w:proofErr w:type="spellEnd"/>
+      <w:r>
+        <w:t xml:space="preserve">. </w:t>
       </w:r>
     </w:p>
     <w:p>
@@ -220,17 +234,6 @@
       <w:r>
         <w:t xml:space="preserve">. </w:t>
       </w:r>
-      <w:commentRangeStart w:id="2"/>
-      <w:r>
-        <w:t xml:space="preserve">SKME []. </w:t>
-      </w:r>
-      <w:commentRangeEnd w:id="2"/>
-      <w:r>
-        <w:rPr>
-          <w:rStyle w:val="CommentReference"/>
-        </w:rPr>
-        <w:commentReference w:id="2"/>
-      </w:r>
     </w:p>
     <w:p>
       <w:r>
@@ -246,7 +249,7 @@
     </w:p>
     <w:p>
       <w:pPr>
-        <w:spacing w:before="0" w:after="0" w:line="276" w:lineRule="auto"/>
+        <w:spacing w:before="0" w:after="0"/>
       </w:pPr>
       <w:r>
         <w:rPr>
@@ -267,17 +270,37 @@
     </w:p>
     <w:p>
       <w:pPr>
-        <w:spacing w:before="0" w:after="0" w:line="276" w:lineRule="auto"/>
-      </w:pPr>
+        <w:spacing w:before="0" w:after="0"/>
+      </w:pPr>
+      <w:proofErr w:type="spellStart"/>
       <w:r>
         <w:rPr>
           <w:b/>
           <w:bCs/>
         </w:rPr>
-        <w:t xml:space="preserve">Biosketch: </w:t>
-      </w:r>
-      <w:r>
-        <w:t>RMD is a computational biodiversity scientist studying how the emergent properties of ecological systems respond to global change. SKME […]</w:t>
+        <w:lastRenderedPageBreak/>
+        <w:t>Biosketch</w:t>
+      </w:r>
+      <w:r>
+        <w:rPr>
+          <w:b/>
+          <w:bCs/>
+        </w:rPr>
+        <w:t>es</w:t>
+      </w:r>
+      <w:proofErr w:type="spellEnd"/>
+      <w:r>
+        <w:rPr>
+          <w:b/>
+          <w:bCs/>
+        </w:rPr>
+        <w:t xml:space="preserve">: </w:t>
+      </w:r>
+      <w:r>
+        <w:t xml:space="preserve">RMD is a computational biodiversity scientist studying how the emergent properties of ecological systems respond to global change. </w:t>
+      </w:r>
+      <w:r>
+        <w:t>SKME is an ecologist who studies long-term changes in communities and the processes driving those changes.</w:t>
       </w:r>
     </w:p>
     <w:sectPr>
@@ -288,66 +311,6 @@
     </w:sectPr>
   </w:body>
 </w:document>
-</file>
-
-<file path=word/comments.xml><?xml version="1.0" encoding="utf-8"?>
-<w:comments xmlns:wpc="http://schemas.microsoft.com/office/word/2010/wordprocessingCanvas" xmlns:cx="http://schemas.microsoft.com/office/drawing/2014/chartex" xmlns:cx1="http://schemas.microsoft.com/office/drawing/2015/9/8/chartex" xmlns:cx2="http://schemas.microsoft.com/office/drawing/2015/10/21/chartex" xmlns:cx3="http://schemas.microsoft.com/office/drawing/2016/5/9/chartex" xmlns:cx4="http://schemas.microsoft.com/office/drawing/2016/5/10/chartex" xmlns:cx5="http://schemas.microsoft.com/office/drawing/2016/5/11/chartex" xmlns:cx6="http://schemas.microsoft.com/office/drawing/2016/5/12/chartex" xmlns:cx7="http://schemas.microsoft.com/office/drawing/2016/5/13/chartex" xmlns:cx8="http://schemas.microsoft.com/office/drawing/2016/5/14/chartex" xmlns:mc="http://schemas.openxmlformats.org/markup-compatibility/2006" xmlns:aink="http://schemas.microsoft.com/office/drawing/2016/ink" xmlns:am3d="http://schemas.microsoft.com/office/drawing/2017/model3d" xmlns:o="urn:schemas-microsoft-com:office:office" xmlns:oel="http://schemas.microsoft.com/office/2019/extlst" xmlns:r="http://schemas.openxmlformats.org/officeDocument/2006/relationships" xmlns:m="http://schemas.openxmlformats.org/officeDocument/2006/math" xmlns:v="urn:schemas-microsoft-com:vml" xmlns:wp14="http://schemas.microsoft.com/office/word/2010/wordprocessingDrawing" xmlns:wp="http://schemas.openxmlformats.org/drawingml/2006/wordprocessingDrawing" xmlns:w10="urn:schemas-microsoft-com:office:word" xmlns:w="http://schemas.openxmlformats.org/wordprocessingml/2006/main" xmlns:w14="http://schemas.microsoft.com/office/word/2010/wordml" xmlns:w15="http://schemas.microsoft.com/office/word/2012/wordml" xmlns:w16cex="http://schemas.microsoft.com/office/word/2018/wordml/cex" xmlns:w16cid="http://schemas.microsoft.com/office/word/2016/wordml/cid" xmlns:w16="http://schemas.microsoft.com/office/word/2018/wordml" xmlns:w16sdtdh="http://schemas.microsoft.com/office/word/2020/wordml/sdtdatahash" xmlns:w16se="http://schemas.microsoft.com/office/word/2015/wordml/symex" xmlns:wpg="http://schemas.microsoft.com/office/word/2010/wordprocessingGroup" xmlns:wpi="http://schemas.microsoft.com/office/word/2010/wordprocessingInk" xmlns:wne="http://schemas.microsoft.com/office/word/2006/wordml" xmlns:wps="http://schemas.microsoft.com/office/word/2010/wordprocessingShape" mc:Ignorable="w14 w15 w16se w16cid w16 w16cex w16sdtdh wp14">
-  <w:comment w:id="1" w:author="Diaz,Renata M" w:date="2022-10-26T15:08:00Z" w:initials="DM">
-    <w:p>
-      <w:r>
-        <w:rPr>
-          <w:rStyle w:val="CommentReference"/>
-        </w:rPr>
-        <w:annotationRef/>
-      </w:r>
-      <w:r>
-        <w:rPr>
-          <w:sz w:val="20"/>
-          <w:szCs w:val="20"/>
-        </w:rPr>
-        <w:t>Burner repo</w:t>
-      </w:r>
-    </w:p>
-  </w:comment>
-  <w:comment w:id="2" w:author="Diaz,Renata M" w:date="2022-10-26T15:09:00Z" w:initials="DM">
-    <w:p>
-      <w:r>
-        <w:rPr>
-          <w:rStyle w:val="CommentReference"/>
-        </w:rPr>
-        <w:annotationRef/>
-      </w:r>
-      <w:r>
-        <w:rPr>
-          <w:sz w:val="20"/>
-          <w:szCs w:val="20"/>
-        </w:rPr>
-        <w:t>@skmorgane Funding to declare? (Other than USDA?)</w:t>
-      </w:r>
-    </w:p>
-  </w:comment>
-</w:comments>
-</file>
-
-<file path=word/commentsExtended.xml><?xml version="1.0" encoding="utf-8"?>
-<w15:commentsEx xmlns:wpc="http://schemas.microsoft.com/office/word/2010/wordprocessingCanvas" xmlns:cx="http://schemas.microsoft.com/office/drawing/2014/chartex" xmlns:cx1="http://schemas.microsoft.com/office/drawing/2015/9/8/chartex" xmlns:cx2="http://schemas.microsoft.com/office/drawing/2015/10/21/chartex" xmlns:cx3="http://schemas.microsoft.com/office/drawing/2016/5/9/chartex" xmlns:cx4="http://schemas.microsoft.com/office/drawing/2016/5/10/chartex" xmlns:cx5="http://schemas.microsoft.com/office/drawing/2016/5/11/chartex" xmlns:cx6="http://schemas.microsoft.com/office/drawing/2016/5/12/chartex" xmlns:cx7="http://schemas.microsoft.com/office/drawing/2016/5/13/chartex" xmlns:cx8="http://schemas.microsoft.com/office/drawing/2016/5/14/chartex" xmlns:mc="http://schemas.openxmlformats.org/markup-compatibility/2006" xmlns:aink="http://schemas.microsoft.com/office/drawing/2016/ink" xmlns:am3d="http://schemas.microsoft.com/office/drawing/2017/model3d" xmlns:o="urn:schemas-microsoft-com:office:office" xmlns:oel="http://schemas.microsoft.com/office/2019/extlst" xmlns:r="http://schemas.openxmlformats.org/officeDocument/2006/relationships" xmlns:m="http://schemas.openxmlformats.org/officeDocument/2006/math" xmlns:v="urn:schemas-microsoft-com:vml" xmlns:wp14="http://schemas.microsoft.com/office/word/2010/wordprocessingDrawing" xmlns:wp="http://schemas.openxmlformats.org/drawingml/2006/wordprocessingDrawing" xmlns:w10="urn:schemas-microsoft-com:office:word" xmlns:w="http://schemas.openxmlformats.org/wordprocessingml/2006/main" xmlns:w14="http://schemas.microsoft.com/office/word/2010/wordml" xmlns:w15="http://schemas.microsoft.com/office/word/2012/wordml" xmlns:w16cex="http://schemas.microsoft.com/office/word/2018/wordml/cex" xmlns:w16cid="http://schemas.microsoft.com/office/word/2016/wordml/cid" xmlns:w16="http://schemas.microsoft.com/office/word/2018/wordml" xmlns:w16sdtdh="http://schemas.microsoft.com/office/word/2020/wordml/sdtdatahash" xmlns:w16se="http://schemas.microsoft.com/office/word/2015/wordml/symex" xmlns:wpg="http://schemas.microsoft.com/office/word/2010/wordprocessingGroup" xmlns:wpi="http://schemas.microsoft.com/office/word/2010/wordprocessingInk" xmlns:wne="http://schemas.microsoft.com/office/word/2006/wordml" xmlns:wps="http://schemas.microsoft.com/office/word/2010/wordprocessingShape" mc:Ignorable="w14 w15 w16se w16cid w16 w16cex w16sdtdh wp14">
-  <w15:commentEx w15:paraId="2CE49A27" w15:done="0"/>
-  <w15:commentEx w15:paraId="2072E642" w15:done="0"/>
-</w15:commentsEx>
-</file>
-
-<file path=word/commentsExtensible.xml><?xml version="1.0" encoding="utf-8"?>
-<w16cex:commentsExtensible xmlns:wpc="http://schemas.microsoft.com/office/word/2010/wordprocessingCanvas" xmlns:cx="http://schemas.microsoft.com/office/drawing/2014/chartex" xmlns:cx1="http://schemas.microsoft.com/office/drawing/2015/9/8/chartex" xmlns:cx2="http://schemas.microsoft.com/office/drawing/2015/10/21/chartex" xmlns:cx3="http://schemas.microsoft.com/office/drawing/2016/5/9/chartex" xmlns:cx4="http://schemas.microsoft.com/office/drawing/2016/5/10/chartex" xmlns:cx5="http://schemas.microsoft.com/office/drawing/2016/5/11/chartex" xmlns:cx6="http://schemas.microsoft.com/office/drawing/2016/5/12/chartex" xmlns:cx7="http://schemas.microsoft.com/office/drawing/2016/5/13/chartex" xmlns:cx8="http://schemas.microsoft.com/office/drawing/2016/5/14/chartex" xmlns:mc="http://schemas.openxmlformats.org/markup-compatibility/2006" xmlns:aink="http://schemas.microsoft.com/office/drawing/2016/ink" xmlns:am3d="http://schemas.microsoft.com/office/drawing/2017/model3d" xmlns:o="urn:schemas-microsoft-com:office:office" xmlns:oel="http://schemas.microsoft.com/office/2019/extlst" xmlns:r="http://schemas.openxmlformats.org/officeDocument/2006/relationships" xmlns:m="http://schemas.openxmlformats.org/officeDocument/2006/math" xmlns:v="urn:schemas-microsoft-com:vml" xmlns:wp14="http://schemas.microsoft.com/office/word/2010/wordprocessingDrawing" xmlns:wp="http://schemas.openxmlformats.org/drawingml/2006/wordprocessingDrawing" xmlns:w10="urn:schemas-microsoft-com:office:word" xmlns:w="http://schemas.openxmlformats.org/wordprocessingml/2006/main" xmlns:w14="http://schemas.microsoft.com/office/word/2010/wordml" xmlns:w15="http://schemas.microsoft.com/office/word/2012/wordml" xmlns:w16cex="http://schemas.microsoft.com/office/word/2018/wordml/cex" xmlns:w16cid="http://schemas.microsoft.com/office/word/2016/wordml/cid" xmlns:w16="http://schemas.microsoft.com/office/word/2018/wordml" xmlns:w16sdtdh="http://schemas.microsoft.com/office/word/2020/wordml/sdtdatahash" xmlns:w16se="http://schemas.microsoft.com/office/word/2015/wordml/symex" xmlns:wpg="http://schemas.microsoft.com/office/word/2010/wordprocessingGroup" xmlns:wpi="http://schemas.microsoft.com/office/word/2010/wordprocessingInk" xmlns:wne="http://schemas.microsoft.com/office/word/2006/wordml" xmlns:wps="http://schemas.microsoft.com/office/word/2010/wordprocessingShape" mc:Ignorable="w14 w15 w16se w16cid w16 w16cex w16sdtdh wp14">
-  <w16cex:commentExtensible w16cex:durableId="2703CBFC" w16cex:dateUtc="2022-10-26T19:08:00Z"/>
-  <w16cex:commentExtensible w16cex:durableId="2703CC2D" w16cex:dateUtc="2022-10-26T19:09:00Z"/>
-</w16cex:commentsExtensible>
-</file>
-
-<file path=word/commentsIds.xml><?xml version="1.0" encoding="utf-8"?>
-<w16cid:commentsIds xmlns:wpc="http://schemas.microsoft.com/office/word/2010/wordprocessingCanvas" xmlns:cx="http://schemas.microsoft.com/office/drawing/2014/chartex" xmlns:cx1="http://schemas.microsoft.com/office/drawing/2015/9/8/chartex" xmlns:cx2="http://schemas.microsoft.com/office/drawing/2015/10/21/chartex" xmlns:cx3="http://schemas.microsoft.com/office/drawing/2016/5/9/chartex" xmlns:cx4="http://schemas.microsoft.com/office/drawing/2016/5/10/chartex" xmlns:cx5="http://schemas.microsoft.com/office/drawing/2016/5/11/chartex" xmlns:cx6="http://schemas.microsoft.com/office/drawing/2016/5/12/chartex" xmlns:cx7="http://schemas.microsoft.com/office/drawing/2016/5/13/chartex" xmlns:cx8="http://schemas.microsoft.com/office/drawing/2016/5/14/chartex" xmlns:mc="http://schemas.openxmlformats.org/markup-compatibility/2006" xmlns:aink="http://schemas.microsoft.com/office/drawing/2016/ink" xmlns:am3d="http://schemas.microsoft.com/office/drawing/2017/model3d" xmlns:o="urn:schemas-microsoft-com:office:office" xmlns:oel="http://schemas.microsoft.com/office/2019/extlst" xmlns:r="http://schemas.openxmlformats.org/officeDocument/2006/relationships" xmlns:m="http://schemas.openxmlformats.org/officeDocument/2006/math" xmlns:v="urn:schemas-microsoft-com:vml" xmlns:wp14="http://schemas.microsoft.com/office/word/2010/wordprocessingDrawing" xmlns:wp="http://schemas.openxmlformats.org/drawingml/2006/wordprocessingDrawing" xmlns:w10="urn:schemas-microsoft-com:office:word" xmlns:w="http://schemas.openxmlformats.org/wordprocessingml/2006/main" xmlns:w14="http://schemas.microsoft.com/office/word/2010/wordml" xmlns:w15="http://schemas.microsoft.com/office/word/2012/wordml" xmlns:w16cex="http://schemas.microsoft.com/office/word/2018/wordml/cex" xmlns:w16cid="http://schemas.microsoft.com/office/word/2016/wordml/cid" xmlns:w16="http://schemas.microsoft.com/office/word/2018/wordml" xmlns:w16sdtdh="http://schemas.microsoft.com/office/word/2020/wordml/sdtdatahash" xmlns:w16se="http://schemas.microsoft.com/office/word/2015/wordml/symex" xmlns:wpg="http://schemas.microsoft.com/office/word/2010/wordprocessingGroup" xmlns:wpi="http://schemas.microsoft.com/office/word/2010/wordprocessingInk" xmlns:wne="http://schemas.microsoft.com/office/word/2006/wordml" xmlns:wps="http://schemas.microsoft.com/office/word/2010/wordprocessingShape" mc:Ignorable="w14 w15 w16se w16cid w16 w16cex w16sdtdh wp14">
-  <w16cid:commentId w16cid:paraId="2CE49A27" w16cid:durableId="2703CBFC"/>
-  <w16cid:commentId w16cid:paraId="2072E642" w16cid:durableId="2703CC2D"/>
-</w16cid:commentsIds>
 </file>
 
 <file path=word/endnotes.xml><?xml version="1.0" encoding="utf-8"?>
@@ -647,14 +610,6 @@
     </w:lvlOverride>
   </w:num>
 </w:numbering>
-</file>
-
-<file path=word/people.xml><?xml version="1.0" encoding="utf-8"?>
-<w15:people xmlns:wpc="http://schemas.microsoft.com/office/word/2010/wordprocessingCanvas" xmlns:cx="http://schemas.microsoft.com/office/drawing/2014/chartex" xmlns:cx1="http://schemas.microsoft.com/office/drawing/2015/9/8/chartex" xmlns:cx2="http://schemas.microsoft.com/office/drawing/2015/10/21/chartex" xmlns:cx3="http://schemas.microsoft.com/office/drawing/2016/5/9/chartex" xmlns:cx4="http://schemas.microsoft.com/office/drawing/2016/5/10/chartex" xmlns:cx5="http://schemas.microsoft.com/office/drawing/2016/5/11/chartex" xmlns:cx6="http://schemas.microsoft.com/office/drawing/2016/5/12/chartex" xmlns:cx7="http://schemas.microsoft.com/office/drawing/2016/5/13/chartex" xmlns:cx8="http://schemas.microsoft.com/office/drawing/2016/5/14/chartex" xmlns:mc="http://schemas.openxmlformats.org/markup-compatibility/2006" xmlns:aink="http://schemas.microsoft.com/office/drawing/2016/ink" xmlns:am3d="http://schemas.microsoft.com/office/drawing/2017/model3d" xmlns:o="urn:schemas-microsoft-com:office:office" xmlns:oel="http://schemas.microsoft.com/office/2019/extlst" xmlns:r="http://schemas.openxmlformats.org/officeDocument/2006/relationships" xmlns:m="http://schemas.openxmlformats.org/officeDocument/2006/math" xmlns:v="urn:schemas-microsoft-com:vml" xmlns:wp14="http://schemas.microsoft.com/office/word/2010/wordprocessingDrawing" xmlns:wp="http://schemas.openxmlformats.org/drawingml/2006/wordprocessingDrawing" xmlns:w10="urn:schemas-microsoft-com:office:word" xmlns:w="http://schemas.openxmlformats.org/wordprocessingml/2006/main" xmlns:w14="http://schemas.microsoft.com/office/word/2010/wordml" xmlns:w15="http://schemas.microsoft.com/office/word/2012/wordml" xmlns:w16cex="http://schemas.microsoft.com/office/word/2018/wordml/cex" xmlns:w16cid="http://schemas.microsoft.com/office/word/2016/wordml/cid" xmlns:w16="http://schemas.microsoft.com/office/word/2018/wordml" xmlns:w16sdtdh="http://schemas.microsoft.com/office/word/2020/wordml/sdtdatahash" xmlns:w16se="http://schemas.microsoft.com/office/word/2015/wordml/symex" xmlns:wpg="http://schemas.microsoft.com/office/word/2010/wordprocessingGroup" xmlns:wpi="http://schemas.microsoft.com/office/word/2010/wordprocessingInk" xmlns:wne="http://schemas.microsoft.com/office/word/2006/wordml" xmlns:wps="http://schemas.microsoft.com/office/word/2010/wordprocessingShape" mc:Ignorable="w14 w15 w16se w16cid w16 w16cex w16sdtdh wp14">
-  <w15:person w15:author="Diaz,Renata M">
-    <w15:presenceInfo w15:providerId="AD" w15:userId="S::diaz.renata@ufl.edu::887f1fd4-2761-4d05-a769-649c729a9df8"/>
-  </w15:person>
-</w15:people>
 </file>
 
 <file path=word/styles.xml><?xml version="1.0" encoding="utf-8"?>

--- a/analysis/writing/submission1/title_page.docx
+++ b/analysis/writing/submission1/title_page.docx
@@ -167,7 +167,7 @@
           <w:rPr>
             <w:rStyle w:val="Hyperlink"/>
           </w:rPr>
-          <w:t>https://www.github.com/diazrenata/bbs-size-shifts</w:t>
+          <w:t>https://www.github.com/diazrenata/BBSsims</w:t>
         </w:r>
       </w:hyperlink>
       <w:r>
